--- a/3 курс/6 семестр/Моделирование сред и разработка приложений виртуальной и дополненной реальности/Практика 8/Практика 8.docx
+++ b/3 курс/6 семестр/Моделирование сред и разработка приложений виртуальной и дополненной реальности/Практика 8/Практика 8.docx
@@ -39,7 +39,7 @@
                 <w:color w:val="000000"/>
               </w:rPr>
               <w:drawing>
-                <wp:inline distT="0" distB="0" distL="0" distR="0" wp14:anchorId="3E4BE3BB" wp14:editId="2C924257">
+                <wp:inline distT="0" distB="0" distL="0" distR="0" wp14:anchorId="3E4BE3BB" wp14:editId="7E8D9E8C">
                   <wp:extent cx="895350" cy="1009650"/>
                   <wp:effectExtent l="0" t="0" r="0" b="0"/>
                   <wp:docPr id="1" name="Рисунок 1" descr="https://lh6.googleusercontent.com/QcftzNtI05T0Y6fjdSh1Rr2rt8oqZ1IvnLvbn1jLJ7CCyteVir3k-xBLv4SL1wAgWJsRhmmJSR0UW-RP63_GQenE4vVWv05BRoZTsmIcBccVTnfxwmsnNMvjg599x9SqZd8E3dkd"/>
@@ -1042,8 +1042,12 @@
           <w:szCs w:val="28"/>
         </w:rPr>
         <w:sectPr>
-          <w:footerReference w:type="default" r:id="rId9"/>
-          <w:footerReference w:type="first" r:id="rId10"/>
+          <w:headerReference w:type="even" r:id="rId9"/>
+          <w:headerReference w:type="default" r:id="rId10"/>
+          <w:footerReference w:type="even" r:id="rId11"/>
+          <w:footerReference w:type="default" r:id="rId12"/>
+          <w:headerReference w:type="first" r:id="rId13"/>
+          <w:footerReference w:type="first" r:id="rId14"/>
           <w:pgSz w:w="11906" w:h="16838"/>
           <w:pgMar w:top="1134" w:right="850" w:bottom="1134" w:left="1701" w:header="708" w:footer="708" w:gutter="0"/>
           <w:cols w:space="708"/>
@@ -1201,7 +1205,7 @@
         </w:rPr>
         <w:t>Скачал модель персонажа (</w:t>
       </w:r>
-      <w:hyperlink r:id="rId11" w:anchor="/?page=1&amp;type=Character" w:history="1">
+      <w:hyperlink r:id="rId15" w:anchor="/?page=1&amp;type=Character" w:history="1">
         <w:r>
           <w:rPr>
             <w:rStyle w:val="a3"/>
@@ -1336,7 +1340,7 @@
                     <pic:cNvPicPr/>
                   </pic:nvPicPr>
                   <pic:blipFill>
-                    <a:blip r:embed="rId12"/>
+                    <a:blip r:embed="rId16"/>
                     <a:stretch>
                       <a:fillRect/>
                     </a:stretch>
@@ -1457,7 +1461,7 @@
                     <pic:cNvPicPr/>
                   </pic:nvPicPr>
                   <pic:blipFill>
-                    <a:blip r:embed="rId13"/>
+                    <a:blip r:embed="rId17"/>
                     <a:stretch>
                       <a:fillRect/>
                     </a:stretch>
@@ -1541,7 +1545,7 @@
                     <pic:cNvPicPr/>
                   </pic:nvPicPr>
                   <pic:blipFill>
-                    <a:blip r:embed="rId14"/>
+                    <a:blip r:embed="rId18"/>
                     <a:stretch>
                       <a:fillRect/>
                     </a:stretch>
@@ -1632,7 +1636,7 @@
                     <pic:cNvPicPr/>
                   </pic:nvPicPr>
                   <pic:blipFill>
-                    <a:blip r:embed="rId15"/>
+                    <a:blip r:embed="rId19"/>
                     <a:stretch>
                       <a:fillRect/>
                     </a:stretch>
@@ -1746,7 +1750,7 @@
                     <pic:cNvPicPr/>
                   </pic:nvPicPr>
                   <pic:blipFill>
-                    <a:blip r:embed="rId16"/>
+                    <a:blip r:embed="rId20"/>
                     <a:stretch>
                       <a:fillRect/>
                     </a:stretch>
@@ -1820,7 +1824,7 @@
                     <pic:cNvPicPr/>
                   </pic:nvPicPr>
                   <pic:blipFill>
-                    <a:blip r:embed="rId17"/>
+                    <a:blip r:embed="rId21"/>
                     <a:stretch>
                       <a:fillRect/>
                     </a:stretch>
@@ -1887,7 +1891,7 @@
                     <pic:cNvPicPr/>
                   </pic:nvPicPr>
                   <pic:blipFill>
-                    <a:blip r:embed="rId18"/>
+                    <a:blip r:embed="rId22"/>
                     <a:stretch>
                       <a:fillRect/>
                     </a:stretch>
@@ -1977,7 +1981,7 @@
                     <pic:cNvPicPr/>
                   </pic:nvPicPr>
                   <pic:blipFill>
-                    <a:blip r:embed="rId19"/>
+                    <a:blip r:embed="rId23"/>
                     <a:stretch>
                       <a:fillRect/>
                     </a:stretch>
@@ -2063,6 +2067,7 @@
       <w:pPr>
         <w:spacing w:line="360" w:lineRule="auto"/>
         <w:ind w:firstLine="709"/>
+        <w:jc w:val="both"/>
         <w:rPr>
           <w:sz w:val="28"/>
           <w:szCs w:val="28"/>
@@ -2151,6 +2156,16 @@
 </file>
 
 <file path=word/footer1.xml><?xml version="1.0" encoding="utf-8"?>
+<w:ftr xmlns:wpc="http://schemas.microsoft.com/office/word/2010/wordprocessingCanvas" xmlns:cx="http://schemas.microsoft.com/office/drawing/2014/chartex" xmlns:cx1="http://schemas.microsoft.com/office/drawing/2015/9/8/chartex" xmlns:cx2="http://schemas.microsoft.com/office/drawing/2015/10/21/chartex" xmlns:cx3="http://schemas.microsoft.com/office/drawing/2016/5/9/chartex" xmlns:cx4="http://schemas.microsoft.com/office/drawing/2016/5/10/chartex" xmlns:cx5="http://schemas.microsoft.com/office/drawing/2016/5/11/chartex" xmlns:cx6="http://schemas.microsoft.com/office/drawing/2016/5/12/chartex" xmlns:cx7="http://schemas.microsoft.com/office/drawing/2016/5/13/chartex" xmlns:cx8="http://schemas.microsoft.com/office/drawing/2016/5/14/chartex" xmlns:mc="http://schemas.openxmlformats.org/markup-compatibility/2006" xmlns:aink="http://schemas.microsoft.com/office/drawing/2016/ink" xmlns:am3d="http://schemas.microsoft.com/office/drawing/2017/model3d" xmlns:o="urn:schemas-microsoft-com:office:office" xmlns:oel="http://schemas.microsoft.com/office/2019/extlst" xmlns:r="http://schemas.openxmlformats.org/officeDocument/2006/relationships" xmlns:m="http://schemas.openxmlformats.org/officeDocument/2006/math" xmlns:v="urn:schemas-microsoft-com:vml" xmlns:wp14="http://schemas.microsoft.com/office/word/2010/wordprocessingDrawing" xmlns:wp="http://schemas.openxmlformats.org/drawingml/2006/wordprocessingDrawing" xmlns:w10="urn:schemas-microsoft-com:office:word" xmlns:w="http://schemas.openxmlformats.org/wordprocessingml/2006/main" xmlns:w14="http://schemas.microsoft.com/office/word/2010/wordml" xmlns:w15="http://schemas.microsoft.com/office/word/2012/wordml" xmlns:w16cex="http://schemas.microsoft.com/office/word/2018/wordml/cex" xmlns:w16cid="http://schemas.microsoft.com/office/word/2016/wordml/cid" xmlns:w16="http://schemas.microsoft.com/office/word/2018/wordml" xmlns:w16du="http://schemas.microsoft.com/office/word/2023/wordml/word16du" xmlns:w16sdtdh="http://schemas.microsoft.com/office/word/2020/wordml/sdtdatahash" xmlns:w16sdtfl="http://schemas.microsoft.com/office/word/2024/wordml/sdtformatlock" xmlns:w16se="http://schemas.microsoft.com/office/word/2015/wordml/symex" xmlns:wpg="http://schemas.microsoft.com/office/word/2010/wordprocessingGroup" xmlns:wpi="http://schemas.microsoft.com/office/word/2010/wordprocessingInk" xmlns:wne="http://schemas.microsoft.com/office/word/2006/wordml" xmlns:wps="http://schemas.microsoft.com/office/word/2010/wordprocessingShape" mc:Ignorable="w14 w15 w16se w16cid w16 w16cex w16sdtdh w16sdtfl w16du wp14">
+  <w:p>
+    <w:pPr>
+      <w:pStyle w:val="a8"/>
+    </w:pPr>
+  </w:p>
+</w:ftr>
+</file>
+
+<file path=word/footer2.xml><?xml version="1.0" encoding="utf-8"?>
 <w:ftr xmlns:wpc="http://schemas.microsoft.com/office/word/2010/wordprocessingCanvas" xmlns:cx="http://schemas.microsoft.com/office/drawing/2014/chartex" xmlns:cx1="http://schemas.microsoft.com/office/drawing/2015/9/8/chartex" xmlns:cx2="http://schemas.microsoft.com/office/drawing/2015/10/21/chartex" xmlns:cx3="http://schemas.microsoft.com/office/drawing/2016/5/9/chartex" xmlns:cx4="http://schemas.microsoft.com/office/drawing/2016/5/10/chartex" xmlns:cx5="http://schemas.microsoft.com/office/drawing/2016/5/11/chartex" xmlns:cx6="http://schemas.microsoft.com/office/drawing/2016/5/12/chartex" xmlns:cx7="http://schemas.microsoft.com/office/drawing/2016/5/13/chartex" xmlns:cx8="http://schemas.microsoft.com/office/drawing/2016/5/14/chartex" xmlns:mc="http://schemas.openxmlformats.org/markup-compatibility/2006" xmlns:aink="http://schemas.microsoft.com/office/drawing/2016/ink" xmlns:am3d="http://schemas.microsoft.com/office/drawing/2017/model3d" xmlns:o="urn:schemas-microsoft-com:office:office" xmlns:oel="http://schemas.microsoft.com/office/2019/extlst" xmlns:r="http://schemas.openxmlformats.org/officeDocument/2006/relationships" xmlns:m="http://schemas.openxmlformats.org/officeDocument/2006/math" xmlns:v="urn:schemas-microsoft-com:vml" xmlns:wp14="http://schemas.microsoft.com/office/word/2010/wordprocessingDrawing" xmlns:wp="http://schemas.openxmlformats.org/drawingml/2006/wordprocessingDrawing" xmlns:w10="urn:schemas-microsoft-com:office:word" xmlns:w="http://schemas.openxmlformats.org/wordprocessingml/2006/main" xmlns:w14="http://schemas.microsoft.com/office/word/2010/wordml" xmlns:w15="http://schemas.microsoft.com/office/word/2012/wordml" xmlns:w16cex="http://schemas.microsoft.com/office/word/2018/wordml/cex" xmlns:w16cid="http://schemas.microsoft.com/office/word/2016/wordml/cid" xmlns:w16="http://schemas.microsoft.com/office/word/2018/wordml" xmlns:w16du="http://schemas.microsoft.com/office/word/2023/wordml/word16du" xmlns:w16sdtdh="http://schemas.microsoft.com/office/word/2020/wordml/sdtdatahash" xmlns:w16sdtfl="http://schemas.microsoft.com/office/word/2024/wordml/sdtformatlock" xmlns:w16se="http://schemas.microsoft.com/office/word/2015/wordml/symex" xmlns:wpg="http://schemas.microsoft.com/office/word/2010/wordprocessingGroup" xmlns:wpi="http://schemas.microsoft.com/office/word/2010/wordprocessingInk" xmlns:wne="http://schemas.microsoft.com/office/word/2006/wordml" xmlns:wps="http://schemas.microsoft.com/office/word/2010/wordprocessingShape" mc:Ignorable="w14 w15 w16se w16cid w16 w16cex w16sdtdh w16sdtfl w16du wp14">
   <w:sdt>
     <w:sdtPr>
@@ -2183,15 +2198,10 @@
       </w:p>
     </w:sdtContent>
   </w:sdt>
-  <w:p>
-    <w:pPr>
-      <w:pStyle w:val="a8"/>
-    </w:pPr>
-  </w:p>
 </w:ftr>
 </file>
 
-<file path=word/footer2.xml><?xml version="1.0" encoding="utf-8"?>
+<file path=word/footer3.xml><?xml version="1.0" encoding="utf-8"?>
 <w:ftr xmlns:wpc="http://schemas.microsoft.com/office/word/2010/wordprocessingCanvas" xmlns:cx="http://schemas.microsoft.com/office/drawing/2014/chartex" xmlns:cx1="http://schemas.microsoft.com/office/drawing/2015/9/8/chartex" xmlns:cx2="http://schemas.microsoft.com/office/drawing/2015/10/21/chartex" xmlns:cx3="http://schemas.microsoft.com/office/drawing/2016/5/9/chartex" xmlns:cx4="http://schemas.microsoft.com/office/drawing/2016/5/10/chartex" xmlns:cx5="http://schemas.microsoft.com/office/drawing/2016/5/11/chartex" xmlns:cx6="http://schemas.microsoft.com/office/drawing/2016/5/12/chartex" xmlns:cx7="http://schemas.microsoft.com/office/drawing/2016/5/13/chartex" xmlns:cx8="http://schemas.microsoft.com/office/drawing/2016/5/14/chartex" xmlns:mc="http://schemas.openxmlformats.org/markup-compatibility/2006" xmlns:aink="http://schemas.microsoft.com/office/drawing/2016/ink" xmlns:am3d="http://schemas.microsoft.com/office/drawing/2017/model3d" xmlns:o="urn:schemas-microsoft-com:office:office" xmlns:oel="http://schemas.microsoft.com/office/2019/extlst" xmlns:r="http://schemas.openxmlformats.org/officeDocument/2006/relationships" xmlns:m="http://schemas.openxmlformats.org/officeDocument/2006/math" xmlns:v="urn:schemas-microsoft-com:vml" xmlns:wp14="http://schemas.microsoft.com/office/word/2010/wordprocessingDrawing" xmlns:wp="http://schemas.openxmlformats.org/drawingml/2006/wordprocessingDrawing" xmlns:w10="urn:schemas-microsoft-com:office:word" xmlns:w="http://schemas.openxmlformats.org/wordprocessingml/2006/main" xmlns:w14="http://schemas.microsoft.com/office/word/2010/wordml" xmlns:w15="http://schemas.microsoft.com/office/word/2012/wordml" xmlns:w16cex="http://schemas.microsoft.com/office/word/2018/wordml/cex" xmlns:w16cid="http://schemas.microsoft.com/office/word/2016/wordml/cid" xmlns:w16="http://schemas.microsoft.com/office/word/2018/wordml" xmlns:w16du="http://schemas.microsoft.com/office/word/2023/wordml/word16du" xmlns:w16sdtdh="http://schemas.microsoft.com/office/word/2020/wordml/sdtdatahash" xmlns:w16sdtfl="http://schemas.microsoft.com/office/word/2024/wordml/sdtformatlock" xmlns:w16se="http://schemas.microsoft.com/office/word/2015/wordml/symex" xmlns:wpg="http://schemas.microsoft.com/office/word/2010/wordprocessingGroup" xmlns:wpi="http://schemas.microsoft.com/office/word/2010/wordprocessingInk" xmlns:wne="http://schemas.microsoft.com/office/word/2006/wordml" xmlns:wps="http://schemas.microsoft.com/office/word/2010/wordprocessingShape" mc:Ignorable="w14 w15 w16se w16cid w16 w16cex w16sdtdh w16sdtfl w16du wp14">
   <w:sdt>
     <w:sdtPr>
@@ -2245,6 +2255,36 @@
     </w:p>
   </w:footnote>
 </w:footnotes>
+</file>
+
+<file path=word/header1.xml><?xml version="1.0" encoding="utf-8"?>
+<w:hdr xmlns:wpc="http://schemas.microsoft.com/office/word/2010/wordprocessingCanvas" xmlns:cx="http://schemas.microsoft.com/office/drawing/2014/chartex" xmlns:cx1="http://schemas.microsoft.com/office/drawing/2015/9/8/chartex" xmlns:cx2="http://schemas.microsoft.com/office/drawing/2015/10/21/chartex" xmlns:cx3="http://schemas.microsoft.com/office/drawing/2016/5/9/chartex" xmlns:cx4="http://schemas.microsoft.com/office/drawing/2016/5/10/chartex" xmlns:cx5="http://schemas.microsoft.com/office/drawing/2016/5/11/chartex" xmlns:cx6="http://schemas.microsoft.com/office/drawing/2016/5/12/chartex" xmlns:cx7="http://schemas.microsoft.com/office/drawing/2016/5/13/chartex" xmlns:cx8="http://schemas.microsoft.com/office/drawing/2016/5/14/chartex" xmlns:mc="http://schemas.openxmlformats.org/markup-compatibility/2006" xmlns:aink="http://schemas.microsoft.com/office/drawing/2016/ink" xmlns:am3d="http://schemas.microsoft.com/office/drawing/2017/model3d" xmlns:o="urn:schemas-microsoft-com:office:office" xmlns:oel="http://schemas.microsoft.com/office/2019/extlst" xmlns:r="http://schemas.openxmlformats.org/officeDocument/2006/relationships" xmlns:m="http://schemas.openxmlformats.org/officeDocument/2006/math" xmlns:v="urn:schemas-microsoft-com:vml" xmlns:wp14="http://schemas.microsoft.com/office/word/2010/wordprocessingDrawing" xmlns:wp="http://schemas.openxmlformats.org/drawingml/2006/wordprocessingDrawing" xmlns:w10="urn:schemas-microsoft-com:office:word" xmlns:w="http://schemas.openxmlformats.org/wordprocessingml/2006/main" xmlns:w14="http://schemas.microsoft.com/office/word/2010/wordml" xmlns:w15="http://schemas.microsoft.com/office/word/2012/wordml" xmlns:w16cex="http://schemas.microsoft.com/office/word/2018/wordml/cex" xmlns:w16cid="http://schemas.microsoft.com/office/word/2016/wordml/cid" xmlns:w16="http://schemas.microsoft.com/office/word/2018/wordml" xmlns:w16du="http://schemas.microsoft.com/office/word/2023/wordml/word16du" xmlns:w16sdtdh="http://schemas.microsoft.com/office/word/2020/wordml/sdtdatahash" xmlns:w16sdtfl="http://schemas.microsoft.com/office/word/2024/wordml/sdtformatlock" xmlns:w16se="http://schemas.microsoft.com/office/word/2015/wordml/symex" xmlns:wpg="http://schemas.microsoft.com/office/word/2010/wordprocessingGroup" xmlns:wpi="http://schemas.microsoft.com/office/word/2010/wordprocessingInk" xmlns:wne="http://schemas.microsoft.com/office/word/2006/wordml" xmlns:wps="http://schemas.microsoft.com/office/word/2010/wordprocessingShape" mc:Ignorable="w14 w15 w16se w16cid w16 w16cex w16sdtdh w16sdtfl w16du wp14">
+  <w:p>
+    <w:pPr>
+      <w:pStyle w:val="a6"/>
+    </w:pPr>
+  </w:p>
+</w:hdr>
+</file>
+
+<file path=word/header2.xml><?xml version="1.0" encoding="utf-8"?>
+<w:hdr xmlns:wpc="http://schemas.microsoft.com/office/word/2010/wordprocessingCanvas" xmlns:cx="http://schemas.microsoft.com/office/drawing/2014/chartex" xmlns:cx1="http://schemas.microsoft.com/office/drawing/2015/9/8/chartex" xmlns:cx2="http://schemas.microsoft.com/office/drawing/2015/10/21/chartex" xmlns:cx3="http://schemas.microsoft.com/office/drawing/2016/5/9/chartex" xmlns:cx4="http://schemas.microsoft.com/office/drawing/2016/5/10/chartex" xmlns:cx5="http://schemas.microsoft.com/office/drawing/2016/5/11/chartex" xmlns:cx6="http://schemas.microsoft.com/office/drawing/2016/5/12/chartex" xmlns:cx7="http://schemas.microsoft.com/office/drawing/2016/5/13/chartex" xmlns:cx8="http://schemas.microsoft.com/office/drawing/2016/5/14/chartex" xmlns:mc="http://schemas.openxmlformats.org/markup-compatibility/2006" xmlns:aink="http://schemas.microsoft.com/office/drawing/2016/ink" xmlns:am3d="http://schemas.microsoft.com/office/drawing/2017/model3d" xmlns:o="urn:schemas-microsoft-com:office:office" xmlns:oel="http://schemas.microsoft.com/office/2019/extlst" xmlns:r="http://schemas.openxmlformats.org/officeDocument/2006/relationships" xmlns:m="http://schemas.openxmlformats.org/officeDocument/2006/math" xmlns:v="urn:schemas-microsoft-com:vml" xmlns:wp14="http://schemas.microsoft.com/office/word/2010/wordprocessingDrawing" xmlns:wp="http://schemas.openxmlformats.org/drawingml/2006/wordprocessingDrawing" xmlns:w10="urn:schemas-microsoft-com:office:word" xmlns:w="http://schemas.openxmlformats.org/wordprocessingml/2006/main" xmlns:w14="http://schemas.microsoft.com/office/word/2010/wordml" xmlns:w15="http://schemas.microsoft.com/office/word/2012/wordml" xmlns:w16cex="http://schemas.microsoft.com/office/word/2018/wordml/cex" xmlns:w16cid="http://schemas.microsoft.com/office/word/2016/wordml/cid" xmlns:w16="http://schemas.microsoft.com/office/word/2018/wordml" xmlns:w16du="http://schemas.microsoft.com/office/word/2023/wordml/word16du" xmlns:w16sdtdh="http://schemas.microsoft.com/office/word/2020/wordml/sdtdatahash" xmlns:w16sdtfl="http://schemas.microsoft.com/office/word/2024/wordml/sdtformatlock" xmlns:w16se="http://schemas.microsoft.com/office/word/2015/wordml/symex" xmlns:wpg="http://schemas.microsoft.com/office/word/2010/wordprocessingGroup" xmlns:wpi="http://schemas.microsoft.com/office/word/2010/wordprocessingInk" xmlns:wne="http://schemas.microsoft.com/office/word/2006/wordml" xmlns:wps="http://schemas.microsoft.com/office/word/2010/wordprocessingShape" mc:Ignorable="w14 w15 w16se w16cid w16 w16cex w16sdtdh w16sdtfl w16du wp14">
+  <w:p>
+    <w:pPr>
+      <w:pStyle w:val="a6"/>
+    </w:pPr>
+  </w:p>
+</w:hdr>
+</file>
+
+<file path=word/header3.xml><?xml version="1.0" encoding="utf-8"?>
+<w:hdr xmlns:wpc="http://schemas.microsoft.com/office/word/2010/wordprocessingCanvas" xmlns:cx="http://schemas.microsoft.com/office/drawing/2014/chartex" xmlns:cx1="http://schemas.microsoft.com/office/drawing/2015/9/8/chartex" xmlns:cx2="http://schemas.microsoft.com/office/drawing/2015/10/21/chartex" xmlns:cx3="http://schemas.microsoft.com/office/drawing/2016/5/9/chartex" xmlns:cx4="http://schemas.microsoft.com/office/drawing/2016/5/10/chartex" xmlns:cx5="http://schemas.microsoft.com/office/drawing/2016/5/11/chartex" xmlns:cx6="http://schemas.microsoft.com/office/drawing/2016/5/12/chartex" xmlns:cx7="http://schemas.microsoft.com/office/drawing/2016/5/13/chartex" xmlns:cx8="http://schemas.microsoft.com/office/drawing/2016/5/14/chartex" xmlns:mc="http://schemas.openxmlformats.org/markup-compatibility/2006" xmlns:aink="http://schemas.microsoft.com/office/drawing/2016/ink" xmlns:am3d="http://schemas.microsoft.com/office/drawing/2017/model3d" xmlns:o="urn:schemas-microsoft-com:office:office" xmlns:oel="http://schemas.microsoft.com/office/2019/extlst" xmlns:r="http://schemas.openxmlformats.org/officeDocument/2006/relationships" xmlns:m="http://schemas.openxmlformats.org/officeDocument/2006/math" xmlns:v="urn:schemas-microsoft-com:vml" xmlns:wp14="http://schemas.microsoft.com/office/word/2010/wordprocessingDrawing" xmlns:wp="http://schemas.openxmlformats.org/drawingml/2006/wordprocessingDrawing" xmlns:w10="urn:schemas-microsoft-com:office:word" xmlns:w="http://schemas.openxmlformats.org/wordprocessingml/2006/main" xmlns:w14="http://schemas.microsoft.com/office/word/2010/wordml" xmlns:w15="http://schemas.microsoft.com/office/word/2012/wordml" xmlns:w16cex="http://schemas.microsoft.com/office/word/2018/wordml/cex" xmlns:w16cid="http://schemas.microsoft.com/office/word/2016/wordml/cid" xmlns:w16="http://schemas.microsoft.com/office/word/2018/wordml" xmlns:w16du="http://schemas.microsoft.com/office/word/2023/wordml/word16du" xmlns:w16sdtdh="http://schemas.microsoft.com/office/word/2020/wordml/sdtdatahash" xmlns:w16sdtfl="http://schemas.microsoft.com/office/word/2024/wordml/sdtformatlock" xmlns:w16se="http://schemas.microsoft.com/office/word/2015/wordml/symex" xmlns:wpg="http://schemas.microsoft.com/office/word/2010/wordprocessingGroup" xmlns:wpi="http://schemas.microsoft.com/office/word/2010/wordprocessingInk" xmlns:wne="http://schemas.microsoft.com/office/word/2006/wordml" xmlns:wps="http://schemas.microsoft.com/office/word/2010/wordprocessingShape" mc:Ignorable="w14 w15 w16se w16cid w16 w16cex w16sdtdh w16sdtfl w16du wp14">
+  <w:p>
+    <w:pPr>
+      <w:pStyle w:val="a6"/>
+    </w:pPr>
+  </w:p>
+</w:hdr>
 </file>
 
 <file path=word/numbering.xml><?xml version="1.0" encoding="utf-8"?>
